--- a/trunk/ projectquanlybongdavodichquocgia/Document/Bao Cao Lan2/ThietKeXuLy/ThietKeXuLy.docx
+++ b/trunk/ projectquanlybongdavodichquocgia/Document/Bao Cao Lan2/ThietKeXuLy/ThietKeXuLy.docx
@@ -35,7 +35,6 @@
       <w:r>
         <w:rPr>
           <w:noProof/>
-          <w:lang w:eastAsia="en-US"/>
         </w:rPr>
         <w:drawing>
           <wp:inline distT="0" distB="0" distL="0" distR="0">
@@ -144,7 +143,6 @@
       <w:r>
         <w:rPr>
           <w:noProof/>
-          <w:lang w:eastAsia="en-US"/>
         </w:rPr>
         <w:lastRenderedPageBreak/>
         <w:drawing>
@@ -1962,15 +1960,13 @@
                 <w:rFonts w:ascii="Times New Roman" w:hAnsi="Times New Roman" w:cs="Times New Roman"/>
                 <w:sz w:val="26"/>
                 <w:szCs w:val="28"/>
-                <w:lang w:val="en-US"/>
-              </w:rPr>
-            </w:pPr>
-            <w:r>
-              <w:rPr>
-                <w:rFonts w:ascii="Times New Roman" w:hAnsi="Times New Roman" w:cs="Times New Roman"/>
-                <w:sz w:val="26"/>
-                <w:szCs w:val="28"/>
-                <w:lang w:val="en-US"/>
+              </w:rPr>
+            </w:pPr>
+            <w:r>
+              <w:rPr>
+                <w:rFonts w:ascii="Times New Roman" w:hAnsi="Times New Roman" w:cs="Times New Roman"/>
+                <w:sz w:val="26"/>
+                <w:szCs w:val="28"/>
               </w:rPr>
               <w:t>Load lại danh sách đội bóng</w:t>
             </w:r>
@@ -2003,6 +1999,9 @@
       <w:pPr>
         <w:pStyle w:val="ListParagraph"/>
         <w:ind w:left="1080"/>
+        <w:rPr>
+          <w:lang w:val="vi-VN"/>
+        </w:rPr>
       </w:pPr>
     </w:p>
     <w:p>
@@ -2014,11 +2013,13 @@
         </w:numPr>
         <w:rPr>
           <w:b/>
+          <w:lang w:val="vi-VN"/>
         </w:rPr>
       </w:pPr>
       <w:r>
         <w:rPr>
           <w:b/>
+          <w:lang w:val="vi-VN"/>
         </w:rPr>
         <w:t>Thiết kế xử lý màn hình Tiếp Nhận Cầu Thủ:</w:t>
       </w:r>
@@ -2029,23 +2030,27 @@
         <w:ind w:left="1080"/>
         <w:rPr>
           <w:b/>
+          <w:lang w:val="vi-VN"/>
         </w:rPr>
       </w:pPr>
       <w:r>
         <w:rPr>
           <w:b/>
+          <w:lang w:val="vi-VN"/>
         </w:rPr>
         <w:t xml:space="preserve">Bước 1: Bổ sung các nút xử lý trên màn hình Tiếp Nhận </w:t>
       </w:r>
       <w:r>
         <w:rPr>
           <w:b/>
+          <w:lang w:val="vi-VN"/>
         </w:rPr>
         <w:t>Cầu Thủ</w:t>
       </w:r>
       <w:r>
         <w:rPr>
           <w:b/>
+          <w:lang w:val="vi-VN"/>
         </w:rPr>
         <w:t>:</w:t>
       </w:r>
@@ -2054,6 +2059,9 @@
       <w:pPr>
         <w:pStyle w:val="ListParagraph"/>
         <w:ind w:left="1080"/>
+        <w:rPr>
+          <w:lang w:val="vi-VN"/>
+        </w:rPr>
       </w:pPr>
     </w:p>
     <w:p>
@@ -2063,19 +2071,35 @@
           <w:tab w:val="left" w:pos="3478"/>
         </w:tabs>
         <w:ind w:left="1080"/>
+        <w:rPr>
+          <w:lang w:val="vi-VN"/>
+        </w:rPr>
       </w:pPr>
-      <w:r>
-        <w:tab/>
-      </w:r>
+      <w:bookmarkStart w:id="0" w:name="_GoBack"/>
       <w:r>
         <w:rPr>
           <w:noProof/>
-          <w:lang w:eastAsia="en-US"/>
         </w:rPr>
         <w:drawing>
-          <wp:inline distT="0" distB="0" distL="0" distR="0">
+          <wp:anchor distT="0" distB="0" distL="114300" distR="114300" simplePos="0" relativeHeight="251658240" behindDoc="1" locked="0" layoutInCell="1" allowOverlap="1" wp14:anchorId="46686A04" wp14:editId="2EB7EFAD">
+            <wp:simplePos x="0" y="0"/>
+            <wp:positionH relativeFrom="column">
+              <wp:posOffset>-30480</wp:posOffset>
+            </wp:positionH>
+            <wp:positionV relativeFrom="paragraph">
+              <wp:posOffset>199390</wp:posOffset>
+            </wp:positionV>
             <wp:extent cx="5943600" cy="3702685"/>
             <wp:effectExtent l="0" t="0" r="0" b="0"/>
+            <wp:wrapThrough wrapText="bothSides">
+              <wp:wrapPolygon edited="0">
+                <wp:start x="0" y="0"/>
+                <wp:lineTo x="0" y="21448"/>
+                <wp:lineTo x="21531" y="21448"/>
+                <wp:lineTo x="21531" y="0"/>
+                <wp:lineTo x="0" y="0"/>
+              </wp:wrapPolygon>
+            </wp:wrapThrough>
             <wp:docPr id="3" name="Picture 3"/>
             <wp:cNvGraphicFramePr>
               <a:graphicFrameLocks xmlns:a="http://schemas.openxmlformats.org/drawingml/2006/main" noChangeAspect="1"/>
@@ -2111,8 +2135,21 @@
                 </pic:pic>
               </a:graphicData>
             </a:graphic>
-          </wp:inline>
+            <wp14:sizeRelH relativeFrom="page">
+              <wp14:pctWidth>0</wp14:pctWidth>
+            </wp14:sizeRelH>
+            <wp14:sizeRelV relativeFrom="page">
+              <wp14:pctHeight>0</wp14:pctHeight>
+            </wp14:sizeRelV>
+          </wp:anchor>
         </w:drawing>
+      </w:r>
+      <w:bookmarkEnd w:id="0"/>
+      <w:r>
+        <w:rPr>
+          <w:lang w:val="vi-VN"/>
+        </w:rPr>
+        <w:tab/>
       </w:r>
     </w:p>
     <w:p>
@@ -2122,6 +2159,9 @@
           <w:tab w:val="left" w:pos="3478"/>
         </w:tabs>
         <w:ind w:left="1080"/>
+        <w:rPr>
+          <w:lang w:val="vi-VN"/>
+        </w:rPr>
       </w:pPr>
     </w:p>
     <w:p>
@@ -2131,6 +2171,9 @@
           <w:tab w:val="left" w:pos="3478"/>
         </w:tabs>
         <w:ind w:left="1080"/>
+        <w:rPr>
+          <w:lang w:val="vi-VN"/>
+        </w:rPr>
       </w:pPr>
     </w:p>
     <w:p>
@@ -2140,6 +2183,9 @@
           <w:tab w:val="left" w:pos="3478"/>
         </w:tabs>
         <w:ind w:left="1080"/>
+        <w:rPr>
+          <w:lang w:val="vi-VN"/>
+        </w:rPr>
       </w:pPr>
     </w:p>
     <w:p>
@@ -2151,11 +2197,13 @@
         <w:ind w:left="1080"/>
         <w:rPr>
           <w:b/>
+          <w:lang w:val="vi-VN"/>
         </w:rPr>
       </w:pPr>
       <w:r>
         <w:rPr>
           <w:b/>
+          <w:lang w:val="vi-VN"/>
         </w:rPr>
         <w:lastRenderedPageBreak/>
         <w:t>Bước 2: Lập danh sách các xử lý:</w:t>
@@ -2887,15 +2935,13 @@
                 <w:rFonts w:ascii="Times New Roman" w:hAnsi="Times New Roman" w:cs="Times New Roman"/>
                 <w:sz w:val="26"/>
                 <w:szCs w:val="28"/>
-                <w:lang w:val="en-US"/>
-              </w:rPr>
-            </w:pPr>
-            <w:r>
-              <w:rPr>
-                <w:rFonts w:ascii="Times New Roman" w:hAnsi="Times New Roman" w:cs="Times New Roman"/>
-                <w:sz w:val="26"/>
-                <w:szCs w:val="28"/>
-                <w:lang w:val="en-US"/>
+              </w:rPr>
+            </w:pPr>
+            <w:r>
+              <w:rPr>
+                <w:rFonts w:ascii="Times New Roman" w:hAnsi="Times New Roman" w:cs="Times New Roman"/>
+                <w:sz w:val="26"/>
+                <w:szCs w:val="28"/>
               </w:rPr>
               <w:t>Chọn vị trí của cầu thủ trên sân</w:t>
             </w:r>
@@ -2925,7 +2971,6 @@
                 <w:rFonts w:ascii="Times New Roman" w:hAnsi="Times New Roman" w:cs="Times New Roman"/>
                 <w:sz w:val="26"/>
                 <w:szCs w:val="28"/>
-                <w:lang w:val="en-US"/>
               </w:rPr>
               <w:t>Giá trị trong combobox sẽ t</w:t>
             </w:r>
@@ -3054,7 +3099,6 @@
                 <w:rFonts w:ascii="Times New Roman" w:hAnsi="Times New Roman" w:cs="Times New Roman"/>
                 <w:sz w:val="26"/>
                 <w:szCs w:val="28"/>
-                <w:lang w:val="en-US"/>
               </w:rPr>
               <w:t>Chọn đội bóng mà cầu thủ đó thuộc về</w:t>
             </w:r>
@@ -3084,7 +3128,6 @@
                 <w:rFonts w:ascii="Times New Roman" w:hAnsi="Times New Roman" w:cs="Times New Roman"/>
                 <w:sz w:val="26"/>
                 <w:szCs w:val="28"/>
-                <w:lang w:val="en-US"/>
               </w:rPr>
               <w:t>Giá trị trong combobox sẽ t</w:t>
             </w:r>
@@ -3363,15 +3406,13 @@
                 <w:rFonts w:ascii="Times New Roman" w:hAnsi="Times New Roman" w:cs="Times New Roman"/>
                 <w:sz w:val="26"/>
                 <w:szCs w:val="28"/>
-                <w:lang w:val="en-US"/>
-              </w:rPr>
-            </w:pPr>
-            <w:r>
-              <w:rPr>
-                <w:rFonts w:ascii="Times New Roman" w:hAnsi="Times New Roman" w:cs="Times New Roman"/>
-                <w:sz w:val="26"/>
-                <w:szCs w:val="28"/>
-                <w:lang w:val="en-US"/>
+              </w:rPr>
+            </w:pPr>
+            <w:r>
+              <w:rPr>
+                <w:rFonts w:ascii="Times New Roman" w:hAnsi="Times New Roman" w:cs="Times New Roman"/>
+                <w:sz w:val="26"/>
+                <w:szCs w:val="28"/>
               </w:rPr>
               <w:t>Số áo</w:t>
             </w:r>
@@ -3380,7 +3421,6 @@
                 <w:rFonts w:ascii="Times New Roman" w:hAnsi="Times New Roman" w:cs="Times New Roman"/>
                 <w:sz w:val="26"/>
                 <w:szCs w:val="28"/>
-                <w:lang w:val="en-US"/>
               </w:rPr>
               <w:t xml:space="preserve"> của cầu thủ</w:t>
             </w:r>
@@ -3969,15 +4009,13 @@
                 <w:rFonts w:ascii="Times New Roman" w:hAnsi="Times New Roman" w:cs="Times New Roman"/>
                 <w:sz w:val="26"/>
                 <w:szCs w:val="28"/>
-                <w:lang w:val="en-US"/>
-              </w:rPr>
-            </w:pPr>
-            <w:r>
-              <w:rPr>
-                <w:rFonts w:ascii="Times New Roman" w:hAnsi="Times New Roman" w:cs="Times New Roman"/>
-                <w:sz w:val="26"/>
-                <w:szCs w:val="28"/>
-                <w:lang w:val="en-US"/>
+              </w:rPr>
+            </w:pPr>
+            <w:r>
+              <w:rPr>
+                <w:rFonts w:ascii="Times New Roman" w:hAnsi="Times New Roman" w:cs="Times New Roman"/>
+                <w:sz w:val="26"/>
+                <w:szCs w:val="28"/>
               </w:rPr>
               <w:lastRenderedPageBreak/>
               <w:t>Đăng ký cầu thủ mới</w:t>
@@ -4551,7 +4589,6 @@
       <w:r>
         <w:rPr>
           <w:noProof/>
-          <w:lang w:eastAsia="en-US"/>
         </w:rPr>
         <w:drawing>
           <wp:inline distT="0" distB="0" distL="0" distR="0">
@@ -5745,7 +5782,6 @@
                 <w:rFonts w:ascii="Times New Roman" w:hAnsi="Times New Roman" w:cs="Times New Roman"/>
                 <w:sz w:val="26"/>
                 <w:szCs w:val="28"/>
-                <w:lang w:val="en-US"/>
               </w:rPr>
               <w:t>Thêm cầu thủ bị phạt</w:t>
             </w:r>
@@ -5887,16 +5923,12 @@
             <w:pPr>
               <w:pStyle w:val="ListParagraph"/>
               <w:ind w:left="0"/>
-              <w:rPr>
-                <w:lang w:val="en-US"/>
-              </w:rPr>
-            </w:pPr>
-            <w:r>
-              <w:rPr>
-                <w:rFonts w:ascii="Times New Roman" w:hAnsi="Times New Roman" w:cs="Times New Roman"/>
-                <w:sz w:val="26"/>
-                <w:szCs w:val="28"/>
-                <w:lang w:val="en-US"/>
+            </w:pPr>
+            <w:r>
+              <w:rPr>
+                <w:rFonts w:ascii="Times New Roman" w:hAnsi="Times New Roman" w:cs="Times New Roman"/>
+                <w:sz w:val="26"/>
+                <w:szCs w:val="28"/>
               </w:rPr>
               <w:t>Xóa cầu thủ bị phạt ra khỏi danh sách</w:t>
             </w:r>
@@ -6033,15 +6065,13 @@
                 <w:rFonts w:ascii="Times New Roman" w:hAnsi="Times New Roman" w:cs="Times New Roman"/>
                 <w:sz w:val="26"/>
                 <w:szCs w:val="28"/>
-                <w:lang w:val="en-US"/>
-              </w:rPr>
-            </w:pPr>
-            <w:r>
-              <w:rPr>
-                <w:rFonts w:ascii="Times New Roman" w:hAnsi="Times New Roman" w:cs="Times New Roman"/>
-                <w:sz w:val="26"/>
-                <w:szCs w:val="28"/>
-                <w:lang w:val="en-US"/>
+              </w:rPr>
+            </w:pPr>
+            <w:r>
+              <w:rPr>
+                <w:rFonts w:ascii="Times New Roman" w:hAnsi="Times New Roman" w:cs="Times New Roman"/>
+                <w:sz w:val="26"/>
+                <w:szCs w:val="28"/>
               </w:rPr>
               <w:t>Cập nhật cầu thủ bị phạt</w:t>
             </w:r>
@@ -6313,7 +6343,6 @@
         <w:rPr>
           <w:b/>
           <w:noProof/>
-          <w:lang w:eastAsia="en-US"/>
         </w:rPr>
         <w:lastRenderedPageBreak/>
         <w:drawing>
@@ -6823,15 +6852,13 @@
                 <w:rFonts w:ascii="Times New Roman" w:hAnsi="Times New Roman" w:cs="Times New Roman"/>
                 <w:sz w:val="26"/>
                 <w:szCs w:val="28"/>
-                <w:lang w:val="en-US"/>
-              </w:rPr>
-            </w:pPr>
-            <w:r>
-              <w:rPr>
-                <w:rFonts w:ascii="Times New Roman" w:hAnsi="Times New Roman" w:cs="Times New Roman"/>
-                <w:sz w:val="26"/>
-                <w:szCs w:val="28"/>
-                <w:lang w:val="en-US"/>
+              </w:rPr>
+            </w:pPr>
+            <w:r>
+              <w:rPr>
+                <w:rFonts w:ascii="Times New Roman" w:hAnsi="Times New Roman" w:cs="Times New Roman"/>
+                <w:sz w:val="26"/>
+                <w:szCs w:val="28"/>
               </w:rPr>
               <w:t>Chọn mã trận đấu mà cầu thủ ghi bàn</w:t>
             </w:r>
@@ -6854,15 +6881,13 @@
                 <w:rFonts w:ascii="Times New Roman" w:hAnsi="Times New Roman" w:cs="Times New Roman"/>
                 <w:sz w:val="26"/>
                 <w:szCs w:val="28"/>
-                <w:lang w:val="en-US"/>
-              </w:rPr>
-            </w:pPr>
-            <w:r>
-              <w:rPr>
-                <w:rFonts w:ascii="Times New Roman" w:hAnsi="Times New Roman" w:cs="Times New Roman"/>
-                <w:sz w:val="26"/>
-                <w:szCs w:val="28"/>
-                <w:lang w:val="en-US"/>
+              </w:rPr>
+            </w:pPr>
+            <w:r>
+              <w:rPr>
+                <w:rFonts w:ascii="Times New Roman" w:hAnsi="Times New Roman" w:cs="Times New Roman"/>
+                <w:sz w:val="26"/>
+                <w:szCs w:val="28"/>
               </w:rPr>
               <w:t>Giá trị trong combobox sẽ t</w:t>
             </w:r>
@@ -6984,15 +7009,13 @@
                 <w:rFonts w:ascii="Times New Roman" w:hAnsi="Times New Roman" w:cs="Times New Roman"/>
                 <w:sz w:val="26"/>
                 <w:szCs w:val="28"/>
-                <w:lang w:val="en-US"/>
-              </w:rPr>
-            </w:pPr>
-            <w:r>
-              <w:rPr>
-                <w:rFonts w:ascii="Times New Roman" w:hAnsi="Times New Roman" w:cs="Times New Roman"/>
-                <w:sz w:val="26"/>
-                <w:szCs w:val="28"/>
-                <w:lang w:val="en-US"/>
+              </w:rPr>
+            </w:pPr>
+            <w:r>
+              <w:rPr>
+                <w:rFonts w:ascii="Times New Roman" w:hAnsi="Times New Roman" w:cs="Times New Roman"/>
+                <w:sz w:val="26"/>
+                <w:szCs w:val="28"/>
               </w:rPr>
               <w:t>Chọn mã cầu thủ ghi bàn</w:t>
             </w:r>
@@ -7022,7 +7045,6 @@
                 <w:rFonts w:ascii="Times New Roman" w:hAnsi="Times New Roman" w:cs="Times New Roman"/>
                 <w:sz w:val="26"/>
                 <w:szCs w:val="28"/>
-                <w:lang w:val="en-US"/>
               </w:rPr>
               <w:t>Giá trị trong combobox sẽ t</w:t>
             </w:r>
@@ -7144,15 +7166,13 @@
                 <w:rFonts w:ascii="Times New Roman" w:hAnsi="Times New Roman" w:cs="Times New Roman"/>
                 <w:sz w:val="26"/>
                 <w:szCs w:val="28"/>
-                <w:lang w:val="en-US"/>
-              </w:rPr>
-            </w:pPr>
-            <w:r>
-              <w:rPr>
-                <w:rFonts w:ascii="Times New Roman" w:hAnsi="Times New Roman" w:cs="Times New Roman"/>
-                <w:sz w:val="26"/>
-                <w:szCs w:val="28"/>
-                <w:lang w:val="en-US"/>
+              </w:rPr>
+            </w:pPr>
+            <w:r>
+              <w:rPr>
+                <w:rFonts w:ascii="Times New Roman" w:hAnsi="Times New Roman" w:cs="Times New Roman"/>
+                <w:sz w:val="26"/>
+                <w:szCs w:val="28"/>
               </w:rPr>
               <w:t xml:space="preserve">Chọn </w:t>
             </w:r>
@@ -7161,7 +7181,6 @@
                 <w:rFonts w:ascii="Times New Roman" w:hAnsi="Times New Roman" w:cs="Times New Roman"/>
                 <w:sz w:val="26"/>
                 <w:szCs w:val="28"/>
-                <w:lang w:val="en-US"/>
               </w:rPr>
               <w:t>loại bàn thắng của cầu thủ ghi bàn</w:t>
             </w:r>
@@ -7191,7 +7210,6 @@
                 <w:rFonts w:ascii="Times New Roman" w:hAnsi="Times New Roman" w:cs="Times New Roman"/>
                 <w:sz w:val="26"/>
                 <w:szCs w:val="28"/>
-                <w:lang w:val="en-US"/>
               </w:rPr>
               <w:t>Giá trị trong combobox sẽ t</w:t>
             </w:r>
@@ -7341,7 +7359,6 @@
                 <w:rFonts w:ascii="Times New Roman" w:hAnsi="Times New Roman" w:cs="Times New Roman"/>
                 <w:sz w:val="26"/>
                 <w:szCs w:val="28"/>
-                <w:lang w:val="en-US"/>
               </w:rPr>
               <w:lastRenderedPageBreak/>
               <w:t xml:space="preserve">Chọn </w:t>
@@ -7351,7 +7368,6 @@
                 <w:rFonts w:ascii="Times New Roman" w:hAnsi="Times New Roman" w:cs="Times New Roman"/>
                 <w:sz w:val="26"/>
                 <w:szCs w:val="28"/>
-                <w:lang w:val="en-US"/>
               </w:rPr>
               <w:t>thời điểm ghi bàn</w:t>
             </w:r>
@@ -7381,7 +7397,6 @@
                 <w:rFonts w:ascii="Times New Roman" w:hAnsi="Times New Roman" w:cs="Times New Roman"/>
                 <w:sz w:val="26"/>
                 <w:szCs w:val="28"/>
-                <w:lang w:val="en-US"/>
               </w:rPr>
               <w:t>Giá trị trong combobox sẽ t</w:t>
             </w:r>
@@ -8111,7 +8126,6 @@
         <w:rPr>
           <w:b/>
           <w:noProof/>
-          <w:lang w:eastAsia="en-US"/>
         </w:rPr>
         <w:drawing>
           <wp:inline distT="0" distB="0" distL="0" distR="0">
@@ -8621,15 +8635,13 @@
                 <w:rFonts w:ascii="Times New Roman" w:hAnsi="Times New Roman" w:cs="Times New Roman"/>
                 <w:sz w:val="26"/>
                 <w:szCs w:val="28"/>
-                <w:lang w:val="en-US"/>
-              </w:rPr>
-            </w:pPr>
-            <w:r>
-              <w:rPr>
-                <w:rFonts w:ascii="Times New Roman" w:hAnsi="Times New Roman" w:cs="Times New Roman"/>
-                <w:sz w:val="26"/>
-                <w:szCs w:val="28"/>
-                <w:lang w:val="en-US"/>
+              </w:rPr>
+            </w:pPr>
+            <w:r>
+              <w:rPr>
+                <w:rFonts w:ascii="Times New Roman" w:hAnsi="Times New Roman" w:cs="Times New Roman"/>
+                <w:sz w:val="26"/>
+                <w:szCs w:val="28"/>
               </w:rPr>
               <w:t>Chọn mã trận đấu ra sân</w:t>
             </w:r>
@@ -8652,15 +8664,13 @@
                 <w:rFonts w:ascii="Times New Roman" w:hAnsi="Times New Roman" w:cs="Times New Roman"/>
                 <w:sz w:val="26"/>
                 <w:szCs w:val="28"/>
-                <w:lang w:val="en-US"/>
-              </w:rPr>
-            </w:pPr>
-            <w:r>
-              <w:rPr>
-                <w:rFonts w:ascii="Times New Roman" w:hAnsi="Times New Roman" w:cs="Times New Roman"/>
-                <w:sz w:val="26"/>
-                <w:szCs w:val="28"/>
-                <w:lang w:val="en-US"/>
+              </w:rPr>
+            </w:pPr>
+            <w:r>
+              <w:rPr>
+                <w:rFonts w:ascii="Times New Roman" w:hAnsi="Times New Roman" w:cs="Times New Roman"/>
+                <w:sz w:val="26"/>
+                <w:szCs w:val="28"/>
               </w:rPr>
               <w:t>Giá trị trong combobox sẽ t</w:t>
             </w:r>
@@ -8782,15 +8792,13 @@
                 <w:rFonts w:ascii="Times New Roman" w:hAnsi="Times New Roman" w:cs="Times New Roman"/>
                 <w:sz w:val="26"/>
                 <w:szCs w:val="28"/>
-                <w:lang w:val="en-US"/>
-              </w:rPr>
-            </w:pPr>
-            <w:r>
-              <w:rPr>
-                <w:rFonts w:ascii="Times New Roman" w:hAnsi="Times New Roman" w:cs="Times New Roman"/>
-                <w:sz w:val="26"/>
-                <w:szCs w:val="28"/>
-                <w:lang w:val="en-US"/>
+              </w:rPr>
+            </w:pPr>
+            <w:r>
+              <w:rPr>
+                <w:rFonts w:ascii="Times New Roman" w:hAnsi="Times New Roman" w:cs="Times New Roman"/>
+                <w:sz w:val="26"/>
+                <w:szCs w:val="28"/>
               </w:rPr>
               <w:t>Chọn mã cầu thủ ra sân</w:t>
             </w:r>
@@ -8820,7 +8828,6 @@
                 <w:rFonts w:ascii="Times New Roman" w:hAnsi="Times New Roman" w:cs="Times New Roman"/>
                 <w:sz w:val="26"/>
                 <w:szCs w:val="28"/>
-                <w:lang w:val="en-US"/>
               </w:rPr>
               <w:t>Giá trị trong combobox sẽ t</w:t>
             </w:r>
@@ -8942,15 +8949,13 @@
                 <w:rFonts w:ascii="Times New Roman" w:hAnsi="Times New Roman" w:cs="Times New Roman"/>
                 <w:sz w:val="26"/>
                 <w:szCs w:val="28"/>
-                <w:lang w:val="en-US"/>
-              </w:rPr>
-            </w:pPr>
-            <w:r>
-              <w:rPr>
-                <w:rFonts w:ascii="Times New Roman" w:hAnsi="Times New Roman" w:cs="Times New Roman"/>
-                <w:sz w:val="26"/>
-                <w:szCs w:val="28"/>
-                <w:lang w:val="en-US"/>
+              </w:rPr>
+            </w:pPr>
+            <w:r>
+              <w:rPr>
+                <w:rFonts w:ascii="Times New Roman" w:hAnsi="Times New Roman" w:cs="Times New Roman"/>
+                <w:sz w:val="26"/>
+                <w:szCs w:val="28"/>
               </w:rPr>
               <w:t xml:space="preserve">Chọn </w:t>
             </w:r>
@@ -8959,7 +8964,6 @@
                 <w:rFonts w:ascii="Times New Roman" w:hAnsi="Times New Roman" w:cs="Times New Roman"/>
                 <w:sz w:val="26"/>
                 <w:szCs w:val="28"/>
-                <w:lang w:val="en-US"/>
               </w:rPr>
               <w:t>vị trí của cầu thủ ra sân</w:t>
             </w:r>
@@ -8989,7 +8993,6 @@
                 <w:rFonts w:ascii="Times New Roman" w:hAnsi="Times New Roman" w:cs="Times New Roman"/>
                 <w:sz w:val="26"/>
                 <w:szCs w:val="28"/>
-                <w:lang w:val="en-US"/>
               </w:rPr>
               <w:t>Giá trị trong combobox sẽ t</w:t>
             </w:r>
@@ -9118,7 +9121,6 @@
                 <w:rFonts w:ascii="Times New Roman" w:hAnsi="Times New Roman" w:cs="Times New Roman"/>
                 <w:sz w:val="26"/>
                 <w:szCs w:val="28"/>
-                <w:lang w:val="en-US"/>
               </w:rPr>
               <w:t>Chọn thời điểm ghi bàn</w:t>
             </w:r>
@@ -9148,7 +9150,6 @@
                 <w:rFonts w:ascii="Times New Roman" w:hAnsi="Times New Roman" w:cs="Times New Roman"/>
                 <w:sz w:val="26"/>
                 <w:szCs w:val="28"/>
-                <w:lang w:val="en-US"/>
               </w:rPr>
               <w:t>Giá trị trong combobox sẽ t</w:t>
             </w:r>
@@ -9431,15 +9432,13 @@
                 <w:rFonts w:ascii="Times New Roman" w:hAnsi="Times New Roman" w:cs="Times New Roman"/>
                 <w:sz w:val="26"/>
                 <w:szCs w:val="28"/>
-                <w:lang w:val="en-US"/>
-              </w:rPr>
-            </w:pPr>
-            <w:r>
-              <w:rPr>
-                <w:rFonts w:ascii="Times New Roman" w:hAnsi="Times New Roman" w:cs="Times New Roman"/>
-                <w:sz w:val="26"/>
-                <w:szCs w:val="28"/>
-                <w:lang w:val="en-US"/>
+              </w:rPr>
+            </w:pPr>
+            <w:r>
+              <w:rPr>
+                <w:rFonts w:ascii="Times New Roman" w:hAnsi="Times New Roman" w:cs="Times New Roman"/>
+                <w:sz w:val="26"/>
+                <w:szCs w:val="28"/>
               </w:rPr>
               <w:t xml:space="preserve">Xóa cầu thủ </w:t>
             </w:r>
@@ -9448,7 +9447,6 @@
                 <w:rFonts w:ascii="Times New Roman" w:hAnsi="Times New Roman" w:cs="Times New Roman"/>
                 <w:sz w:val="26"/>
                 <w:szCs w:val="28"/>
-                <w:lang w:val="en-US"/>
               </w:rPr>
               <w:t>ra sân ra khỏi danh sách</w:t>
             </w:r>
@@ -9863,7 +9861,6 @@
         <w:rPr>
           <w:b/>
           <w:noProof/>
-          <w:lang w:eastAsia="en-US"/>
         </w:rPr>
         <w:lastRenderedPageBreak/>
         <w:drawing>
@@ -10268,7 +10265,6 @@
                 <w:rFonts w:ascii="Times New Roman" w:hAnsi="Times New Roman" w:cs="Times New Roman"/>
                 <w:sz w:val="26"/>
                 <w:szCs w:val="28"/>
-                <w:lang w:val="en-US"/>
               </w:rPr>
               <w:t>Giá trị trong combobox sẽ t</w:t>
             </w:r>
@@ -10551,15 +10547,13 @@
                 <w:rFonts w:ascii="Times New Roman" w:hAnsi="Times New Roman" w:cs="Times New Roman"/>
                 <w:sz w:val="26"/>
                 <w:szCs w:val="28"/>
-                <w:lang w:val="en-US"/>
-              </w:rPr>
-            </w:pPr>
-            <w:r>
-              <w:rPr>
-                <w:rFonts w:ascii="Times New Roman" w:hAnsi="Times New Roman" w:cs="Times New Roman"/>
-                <w:sz w:val="26"/>
-                <w:szCs w:val="28"/>
-                <w:lang w:val="en-US"/>
+              </w:rPr>
+            </w:pPr>
+            <w:r>
+              <w:rPr>
+                <w:rFonts w:ascii="Times New Roman" w:hAnsi="Times New Roman" w:cs="Times New Roman"/>
+                <w:sz w:val="26"/>
+                <w:szCs w:val="28"/>
               </w:rPr>
               <w:t>Nhập số bàn thắng của trận đấu</w:t>
             </w:r>
@@ -10695,15 +10689,13 @@
                 <w:rFonts w:ascii="Times New Roman" w:hAnsi="Times New Roman" w:cs="Times New Roman"/>
                 <w:sz w:val="26"/>
                 <w:szCs w:val="28"/>
-                <w:lang w:val="en-US"/>
-              </w:rPr>
-            </w:pPr>
-            <w:r>
-              <w:rPr>
-                <w:rFonts w:ascii="Times New Roman" w:hAnsi="Times New Roman" w:cs="Times New Roman"/>
-                <w:sz w:val="26"/>
-                <w:szCs w:val="28"/>
-                <w:lang w:val="en-US"/>
+              </w:rPr>
+            </w:pPr>
+            <w:r>
+              <w:rPr>
+                <w:rFonts w:ascii="Times New Roman" w:hAnsi="Times New Roman" w:cs="Times New Roman"/>
+                <w:sz w:val="26"/>
+                <w:szCs w:val="28"/>
               </w:rPr>
               <w:t>Nhập số thẻ phạt của trận đấu</w:t>
             </w:r>
@@ -10838,15 +10830,13 @@
                 <w:rFonts w:ascii="Times New Roman" w:hAnsi="Times New Roman" w:cs="Times New Roman"/>
                 <w:sz w:val="26"/>
                 <w:szCs w:val="28"/>
-                <w:lang w:val="en-US"/>
-              </w:rPr>
-            </w:pPr>
-            <w:r>
-              <w:rPr>
-                <w:rFonts w:ascii="Times New Roman" w:hAnsi="Times New Roman" w:cs="Times New Roman"/>
-                <w:sz w:val="26"/>
-                <w:szCs w:val="28"/>
-                <w:lang w:val="en-US"/>
+              </w:rPr>
+            </w:pPr>
+            <w:r>
+              <w:rPr>
+                <w:rFonts w:ascii="Times New Roman" w:hAnsi="Times New Roman" w:cs="Times New Roman"/>
+                <w:sz w:val="26"/>
+                <w:szCs w:val="28"/>
               </w:rPr>
               <w:t>Chọn kết quả thi đấu</w:t>
             </w:r>
@@ -10876,7 +10866,6 @@
                 <w:rFonts w:ascii="Times New Roman" w:hAnsi="Times New Roman" w:cs="Times New Roman"/>
                 <w:sz w:val="26"/>
                 <w:szCs w:val="28"/>
-                <w:lang w:val="en-US"/>
               </w:rPr>
               <w:t>Giá trị trong combobox sẽ t</w:t>
             </w:r>
@@ -11159,15 +11148,13 @@
                 <w:rFonts w:ascii="Times New Roman" w:hAnsi="Times New Roman" w:cs="Times New Roman"/>
                 <w:sz w:val="26"/>
                 <w:szCs w:val="28"/>
-                <w:lang w:val="en-US"/>
-              </w:rPr>
-            </w:pPr>
-            <w:r>
-              <w:rPr>
-                <w:rFonts w:ascii="Times New Roman" w:hAnsi="Times New Roman" w:cs="Times New Roman"/>
-                <w:sz w:val="26"/>
-                <w:szCs w:val="28"/>
-                <w:lang w:val="en-US"/>
+              </w:rPr>
+            </w:pPr>
+            <w:r>
+              <w:rPr>
+                <w:rFonts w:ascii="Times New Roman" w:hAnsi="Times New Roman" w:cs="Times New Roman"/>
+                <w:sz w:val="26"/>
+                <w:szCs w:val="28"/>
               </w:rPr>
               <w:t xml:space="preserve">Xóa </w:t>
             </w:r>
@@ -11176,7 +11163,6 @@
                 <w:rFonts w:ascii="Times New Roman" w:hAnsi="Times New Roman" w:cs="Times New Roman"/>
                 <w:sz w:val="26"/>
                 <w:szCs w:val="28"/>
-                <w:lang w:val="en-US"/>
               </w:rPr>
               <w:t>kết quả thi đấu ra khỏi danh sách</w:t>
             </w:r>
@@ -11621,7 +11607,6 @@
         <w:rPr>
           <w:b/>
           <w:noProof/>
-          <w:lang w:eastAsia="en-US"/>
         </w:rPr>
         <w:lastRenderedPageBreak/>
         <w:drawing>
@@ -11968,25 +11953,7 @@
                 <w:szCs w:val="28"/>
                 <w:lang w:val="en-US"/>
               </w:rPr>
-              <w:t xml:space="preserve">Khi màn hình </w:t>
-            </w:r>
-            <w:r>
-              <w:rPr>
-                <w:rFonts w:ascii="Times New Roman" w:hAnsi="Times New Roman" w:cs="Times New Roman"/>
-                <w:sz w:val="26"/>
-                <w:szCs w:val="28"/>
-                <w:lang w:val="en-US"/>
-              </w:rPr>
-              <w:t xml:space="preserve">Lịch thi đấu </w:t>
-            </w:r>
-            <w:r>
-              <w:rPr>
-                <w:rFonts w:ascii="Times New Roman" w:hAnsi="Times New Roman" w:cs="Times New Roman"/>
-                <w:sz w:val="26"/>
-                <w:szCs w:val="28"/>
-                <w:lang w:val="en-US"/>
-              </w:rPr>
-              <w:t>được khởi động</w:t>
+              <w:t>Khi màn hình Lịch thi đấu được khởi động</w:t>
             </w:r>
           </w:p>
         </w:tc>
@@ -12149,26 +12116,15 @@
                 <w:rFonts w:ascii="Times New Roman" w:hAnsi="Times New Roman" w:cs="Times New Roman"/>
                 <w:sz w:val="26"/>
                 <w:szCs w:val="28"/>
-                <w:lang w:val="en-US"/>
-              </w:rPr>
-            </w:pPr>
-            <w:r>
-              <w:rPr>
-                <w:rFonts w:ascii="Times New Roman" w:hAnsi="Times New Roman" w:cs="Times New Roman"/>
-                <w:sz w:val="26"/>
-                <w:szCs w:val="28"/>
-                <w:lang w:val="en-US"/>
-              </w:rPr>
-              <w:t xml:space="preserve">Chọn </w:t>
-            </w:r>
-            <w:r>
-              <w:rPr>
-                <w:rFonts w:ascii="Times New Roman" w:hAnsi="Times New Roman" w:cs="Times New Roman"/>
-                <w:sz w:val="26"/>
-                <w:szCs w:val="28"/>
-                <w:lang w:val="en-US"/>
-              </w:rPr>
-              <w:t>chọn sân diễn ra trận đấu</w:t>
+              </w:rPr>
+            </w:pPr>
+            <w:r>
+              <w:rPr>
+                <w:rFonts w:ascii="Times New Roman" w:hAnsi="Times New Roman" w:cs="Times New Roman"/>
+                <w:sz w:val="26"/>
+                <w:szCs w:val="28"/>
+              </w:rPr>
+              <w:t>Chọn chọn sân diễn ra trận đấu</w:t>
             </w:r>
           </w:p>
         </w:tc>
@@ -12189,15 +12145,13 @@
                 <w:rFonts w:ascii="Times New Roman" w:hAnsi="Times New Roman" w:cs="Times New Roman"/>
                 <w:sz w:val="26"/>
                 <w:szCs w:val="28"/>
-                <w:lang w:val="en-US"/>
-              </w:rPr>
-            </w:pPr>
-            <w:r>
-              <w:rPr>
-                <w:rFonts w:ascii="Times New Roman" w:hAnsi="Times New Roman" w:cs="Times New Roman"/>
-                <w:sz w:val="26"/>
-                <w:szCs w:val="28"/>
-                <w:lang w:val="en-US"/>
+              </w:rPr>
+            </w:pPr>
+            <w:r>
+              <w:rPr>
+                <w:rFonts w:ascii="Times New Roman" w:hAnsi="Times New Roman" w:cs="Times New Roman"/>
+                <w:sz w:val="26"/>
+                <w:szCs w:val="28"/>
               </w:rPr>
               <w:t>Giá trị trong combobox sẽ t</w:t>
             </w:r>
@@ -12458,16 +12412,7 @@
                 <w:szCs w:val="28"/>
                 <w:lang w:val="en-US"/>
               </w:rPr>
-              <w:t>Khi màn hình Lịch thi đấu được khởi động</w:t>
-            </w:r>
-            <w:r>
-              <w:rPr>
-                <w:rFonts w:ascii="Times New Roman" w:hAnsi="Times New Roman" w:cs="Times New Roman"/>
-                <w:sz w:val="26"/>
-                <w:szCs w:val="28"/>
-                <w:lang w:val="en-US"/>
-              </w:rPr>
-              <w:t xml:space="preserve"> </w:t>
+              <w:t xml:space="preserve">Khi màn hình Lịch thi đấu được khởi động </w:t>
             </w:r>
             <w:r>
               <w:rPr>
@@ -12961,15 +12906,13 @@
                 <w:rFonts w:ascii="Times New Roman" w:hAnsi="Times New Roman" w:cs="Times New Roman"/>
                 <w:sz w:val="26"/>
                 <w:szCs w:val="28"/>
-                <w:lang w:val="en-US"/>
-              </w:rPr>
-            </w:pPr>
-            <w:r>
-              <w:rPr>
-                <w:rFonts w:ascii="Times New Roman" w:hAnsi="Times New Roman" w:cs="Times New Roman"/>
-                <w:sz w:val="26"/>
-                <w:szCs w:val="28"/>
-                <w:lang w:val="en-US"/>
+              </w:rPr>
+            </w:pPr>
+            <w:r>
+              <w:rPr>
+                <w:rFonts w:ascii="Times New Roman" w:hAnsi="Times New Roman" w:cs="Times New Roman"/>
+                <w:sz w:val="26"/>
+                <w:szCs w:val="28"/>
               </w:rPr>
               <w:t>Chọn giờ và phút diễn ra trận đấu</w:t>
             </w:r>
@@ -12999,7 +12942,6 @@
                 <w:rFonts w:ascii="Times New Roman" w:hAnsi="Times New Roman" w:cs="Times New Roman"/>
                 <w:sz w:val="26"/>
                 <w:szCs w:val="28"/>
-                <w:lang w:val="en-US"/>
               </w:rPr>
               <w:t>Giá trị trong combobox sẽ t</w:t>
             </w:r>
@@ -13255,16 +13197,7 @@
                 <w:szCs w:val="28"/>
                 <w:lang w:val="en-US"/>
               </w:rPr>
-              <w:t>Khi ngườ</w:t>
-            </w:r>
-            <w:r>
-              <w:rPr>
-                <w:rFonts w:ascii="Times New Roman" w:hAnsi="Times New Roman" w:cs="Times New Roman"/>
-                <w:sz w:val="26"/>
-                <w:szCs w:val="28"/>
-                <w:lang w:val="en-US"/>
-              </w:rPr>
-              <w:t xml:space="preserve">i dùng click nút Xóa </w:t>
+              <w:t xml:space="preserve">Khi người dùng click nút Xóa </w:t>
             </w:r>
           </w:p>
         </w:tc>
@@ -13409,16 +13342,7 @@
                 <w:szCs w:val="28"/>
                 <w:lang w:val="en-US"/>
               </w:rPr>
-              <w:t xml:space="preserve">Khi người dùng click nút </w:t>
-            </w:r>
-            <w:r>
-              <w:rPr>
-                <w:rFonts w:ascii="Times New Roman" w:hAnsi="Times New Roman" w:cs="Times New Roman"/>
-                <w:sz w:val="26"/>
-                <w:szCs w:val="28"/>
-                <w:lang w:val="en-US"/>
-              </w:rPr>
-              <w:t>Cập nhật</w:t>
+              <w:t>Khi người dùng click nút Cập nhật</w:t>
             </w:r>
           </w:p>
         </w:tc>
@@ -13738,7 +13662,6 @@
         <w:rPr>
           <w:b/>
           <w:noProof/>
-          <w:lang w:eastAsia="en-US"/>
         </w:rPr>
         <w:lastRenderedPageBreak/>
         <w:drawing>
@@ -14066,16 +13989,7 @@
                 <w:szCs w:val="28"/>
                 <w:lang w:val="en-US"/>
               </w:rPr>
-              <w:t>Họ tên</w:t>
-            </w:r>
-            <w:r>
-              <w:rPr>
-                <w:rFonts w:ascii="Times New Roman" w:hAnsi="Times New Roman" w:cs="Times New Roman"/>
-                <w:sz w:val="26"/>
-                <w:szCs w:val="28"/>
-                <w:lang w:val="en-US"/>
-              </w:rPr>
-              <w:t xml:space="preserve"> </w:t>
+              <w:t xml:space="preserve">Họ tên </w:t>
             </w:r>
           </w:p>
         </w:tc>
@@ -14106,25 +14020,7 @@
                 <w:szCs w:val="28"/>
                 <w:lang w:val="en-US"/>
               </w:rPr>
-              <w:t xml:space="preserve">Khi màn hình </w:t>
-            </w:r>
-            <w:r>
-              <w:rPr>
-                <w:rFonts w:ascii="Times New Roman" w:hAnsi="Times New Roman" w:cs="Times New Roman"/>
-                <w:sz w:val="26"/>
-                <w:szCs w:val="28"/>
-                <w:lang w:val="en-US"/>
-              </w:rPr>
-              <w:t xml:space="preserve">Tiếp nhận Ban Huấn Luyện </w:t>
-            </w:r>
-            <w:r>
-              <w:rPr>
-                <w:rFonts w:ascii="Times New Roman" w:hAnsi="Times New Roman" w:cs="Times New Roman"/>
-                <w:sz w:val="26"/>
-                <w:szCs w:val="28"/>
-                <w:lang w:val="en-US"/>
-              </w:rPr>
-              <w:t>được khởi động</w:t>
+              <w:t>Khi màn hình Tiếp nhận Ban Huấn Luyện được khởi động</w:t>
             </w:r>
           </w:p>
         </w:tc>
@@ -14154,16 +14050,7 @@
                 <w:szCs w:val="28"/>
                 <w:lang w:val="en-US"/>
               </w:rPr>
-              <w:t xml:space="preserve">Nhập </w:t>
-            </w:r>
-            <w:r>
-              <w:rPr>
-                <w:rFonts w:ascii="Times New Roman" w:hAnsi="Times New Roman" w:cs="Times New Roman"/>
-                <w:sz w:val="26"/>
-                <w:szCs w:val="28"/>
-                <w:lang w:val="en-US"/>
-              </w:rPr>
-              <w:t>họ tên ban huấn luyện</w:t>
+              <w:t>Nhập họ tên ban huấn luyện</w:t>
             </w:r>
           </w:p>
         </w:tc>
@@ -14450,15 +14337,13 @@
                 <w:rFonts w:ascii="Times New Roman" w:hAnsi="Times New Roman" w:cs="Times New Roman"/>
                 <w:sz w:val="26"/>
                 <w:szCs w:val="28"/>
-                <w:lang w:val="en-US"/>
-              </w:rPr>
-            </w:pPr>
-            <w:r>
-              <w:rPr>
-                <w:rFonts w:ascii="Times New Roman" w:hAnsi="Times New Roman" w:cs="Times New Roman"/>
-                <w:sz w:val="26"/>
-                <w:szCs w:val="28"/>
-                <w:lang w:val="en-US"/>
+              </w:rPr>
+            </w:pPr>
+            <w:r>
+              <w:rPr>
+                <w:rFonts w:ascii="Times New Roman" w:hAnsi="Times New Roman" w:cs="Times New Roman"/>
+                <w:sz w:val="26"/>
+                <w:szCs w:val="28"/>
               </w:rPr>
               <w:lastRenderedPageBreak/>
               <w:t>Chọn đội bóng mà ban huấn luyện cai quản</w:t>
@@ -14489,7 +14374,6 @@
                 <w:rFonts w:ascii="Times New Roman" w:hAnsi="Times New Roman" w:cs="Times New Roman"/>
                 <w:sz w:val="26"/>
                 <w:szCs w:val="28"/>
-                <w:lang w:val="en-US"/>
               </w:rPr>
               <w:t>Giá trị trong combobox sẽ t</w:t>
             </w:r>
@@ -14927,27 +14811,13 @@
             </w:tcMar>
           </w:tcPr>
           <w:p>
-            <w:pPr>
-              <w:rPr>
-                <w:lang w:val="en-US"/>
-              </w:rPr>
-            </w:pPr>
-            <w:r>
-              <w:rPr>
-                <w:lang w:val="en-US"/>
-              </w:rPr>
+            <w:r>
               <w:t>Xóa một ban</w:t>
             </w:r>
             <w:r>
-              <w:rPr>
-                <w:lang w:val="en-US"/>
-              </w:rPr>
               <w:t xml:space="preserve"> huấn luyện trận đấu ra</w:t>
             </w:r>
             <w:r>
-              <w:rPr>
-                <w:lang w:val="en-US"/>
-              </w:rPr>
               <w:t xml:space="preserve"> khỏi danh sách</w:t>
             </w:r>
           </w:p>
@@ -15060,16 +14930,7 @@
                 <w:szCs w:val="28"/>
                 <w:lang w:val="en-US"/>
               </w:rPr>
-              <w:t>Khi người dùng nhấ</w:t>
-            </w:r>
-            <w:r>
-              <w:rPr>
-                <w:rFonts w:ascii="Times New Roman" w:hAnsi="Times New Roman" w:cs="Times New Roman"/>
-                <w:sz w:val="26"/>
-                <w:szCs w:val="28"/>
-                <w:lang w:val="en-US"/>
-              </w:rPr>
-              <w:t>n nút Cập nhật</w:t>
+              <w:t>Khi người dùng nhấn nút Cập nhật</w:t>
             </w:r>
           </w:p>
         </w:tc>
@@ -15222,16 +15083,7 @@
                 <w:szCs w:val="28"/>
                 <w:lang w:val="en-US"/>
               </w:rPr>
-              <w:t xml:space="preserve">Khi người dùng click nút </w:t>
-            </w:r>
-            <w:r>
-              <w:rPr>
-                <w:rFonts w:ascii="Times New Roman" w:hAnsi="Times New Roman" w:cs="Times New Roman"/>
-                <w:sz w:val="26"/>
-                <w:szCs w:val="28"/>
-                <w:lang w:val="en-US"/>
-              </w:rPr>
-              <w:t>Refresh</w:t>
+              <w:t>Khi người dùng click nút Refresh</w:t>
             </w:r>
           </w:p>
         </w:tc>
@@ -15389,13 +15241,7 @@
         <w:rPr>
           <w:b/>
         </w:rPr>
-        <w:t>Tiếp nhậ</w:t>
-      </w:r>
-      <w:r>
-        <w:rPr>
-          <w:b/>
-        </w:rPr>
-        <w:t>n Điều khiển</w:t>
+        <w:t>Tiếp nhận Điều khiển</w:t>
       </w:r>
       <w:r>
         <w:rPr>
@@ -15443,7 +15289,6 @@
         <w:rPr>
           <w:b/>
           <w:noProof/>
-          <w:lang w:eastAsia="en-US"/>
         </w:rPr>
         <w:lastRenderedPageBreak/>
         <w:drawing>
@@ -15848,7 +15693,6 @@
                 <w:rFonts w:ascii="Times New Roman" w:hAnsi="Times New Roman" w:cs="Times New Roman"/>
                 <w:sz w:val="26"/>
                 <w:szCs w:val="28"/>
-                <w:lang w:val="en-US"/>
               </w:rPr>
               <w:t>Giá trị trong combobox sẽ t</w:t>
             </w:r>
@@ -16131,15 +15975,13 @@
                 <w:rFonts w:ascii="Times New Roman" w:hAnsi="Times New Roman" w:cs="Times New Roman"/>
                 <w:sz w:val="26"/>
                 <w:szCs w:val="28"/>
-                <w:lang w:val="en-US"/>
-              </w:rPr>
-            </w:pPr>
-            <w:r>
-              <w:rPr>
-                <w:rFonts w:ascii="Times New Roman" w:hAnsi="Times New Roman" w:cs="Times New Roman"/>
-                <w:sz w:val="26"/>
-                <w:szCs w:val="28"/>
-                <w:lang w:val="en-US"/>
+              </w:rPr>
+            </w:pPr>
+            <w:r>
+              <w:rPr>
+                <w:rFonts w:ascii="Times New Roman" w:hAnsi="Times New Roman" w:cs="Times New Roman"/>
+                <w:sz w:val="26"/>
+                <w:szCs w:val="28"/>
               </w:rPr>
               <w:t>Chọn vai trò điều khiển</w:t>
             </w:r>
@@ -16169,7 +16011,6 @@
                 <w:rFonts w:ascii="Times New Roman" w:hAnsi="Times New Roman" w:cs="Times New Roman"/>
                 <w:sz w:val="26"/>
                 <w:szCs w:val="28"/>
-                <w:lang w:val="en-US"/>
               </w:rPr>
               <w:t>Giá trị trong combobox sẽ t</w:t>
             </w:r>
@@ -16428,16 +16269,7 @@
                 <w:szCs w:val="28"/>
                 <w:lang w:val="en-US"/>
               </w:rPr>
-              <w:t xml:space="preserve">Khi người dùng nhấn nút </w:t>
-            </w:r>
-            <w:r>
-              <w:rPr>
-                <w:rFonts w:ascii="Times New Roman" w:hAnsi="Times New Roman" w:cs="Times New Roman"/>
-                <w:sz w:val="26"/>
-                <w:szCs w:val="28"/>
-                <w:lang w:val="en-US"/>
-              </w:rPr>
-              <w:t>Xóa</w:t>
+              <w:t>Khi người dùng nhấn nút Xóa</w:t>
             </w:r>
           </w:p>
         </w:tc>
@@ -16451,28 +16283,8 @@
             </w:tcMar>
           </w:tcPr>
           <w:p>
-            <w:pPr>
-              <w:rPr>
-                <w:lang w:val="en-US"/>
-              </w:rPr>
-            </w:pPr>
-            <w:r>
-              <w:rPr>
-                <w:lang w:val="en-US"/>
-              </w:rPr>
-              <w:t xml:space="preserve">Xóa một ban </w:t>
-            </w:r>
-            <w:r>
-              <w:rPr>
-                <w:lang w:val="en-US"/>
-              </w:rPr>
-              <w:t xml:space="preserve">điều khiển ra </w:t>
-            </w:r>
-            <w:r>
-              <w:rPr>
-                <w:lang w:val="en-US"/>
-              </w:rPr>
-              <w:t>khỏi danh sách</w:t>
+            <w:r>
+              <w:t>Xóa một ban điều khiển ra khỏi danh sách</w:t>
             </w:r>
           </w:p>
         </w:tc>
@@ -16607,26 +16419,15 @@
                 <w:rFonts w:ascii="Times New Roman" w:hAnsi="Times New Roman" w:cs="Times New Roman"/>
                 <w:sz w:val="26"/>
                 <w:szCs w:val="28"/>
-                <w:lang w:val="en-US"/>
-              </w:rPr>
-            </w:pPr>
-            <w:r>
-              <w:rPr>
-                <w:rFonts w:ascii="Times New Roman" w:hAnsi="Times New Roman" w:cs="Times New Roman"/>
-                <w:sz w:val="26"/>
-                <w:szCs w:val="28"/>
-                <w:lang w:val="en-US"/>
-              </w:rPr>
-              <w:t xml:space="preserve">Cập nhật lại thông tin ban </w:t>
-            </w:r>
-            <w:r>
-              <w:rPr>
-                <w:rFonts w:ascii="Times New Roman" w:hAnsi="Times New Roman" w:cs="Times New Roman"/>
-                <w:sz w:val="26"/>
-                <w:szCs w:val="28"/>
-                <w:lang w:val="en-US"/>
-              </w:rPr>
-              <w:t>điều khiển trận đấu</w:t>
+              </w:rPr>
+            </w:pPr>
+            <w:r>
+              <w:rPr>
+                <w:rFonts w:ascii="Times New Roman" w:hAnsi="Times New Roman" w:cs="Times New Roman"/>
+                <w:sz w:val="26"/>
+                <w:szCs w:val="28"/>
+              </w:rPr>
+              <w:t>Cập nhật lại thông tin ban điều khiển trận đấu</w:t>
             </w:r>
           </w:p>
         </w:tc>
@@ -16772,16 +16573,7 @@
                 <w:szCs w:val="28"/>
                 <w:lang w:val="en-US"/>
               </w:rPr>
-              <w:t xml:space="preserve">Load lại danh sách ban </w:t>
-            </w:r>
-            <w:r>
-              <w:rPr>
-                <w:rFonts w:ascii="Times New Roman" w:hAnsi="Times New Roman" w:cs="Times New Roman"/>
-                <w:sz w:val="26"/>
-                <w:szCs w:val="28"/>
-                <w:lang w:val="en-US"/>
-              </w:rPr>
-              <w:t>điều khiển trận đấu</w:t>
+              <w:t>Load lại danh sách ban điều khiển trận đấu</w:t>
             </w:r>
           </w:p>
         </w:tc>
@@ -16881,13 +16673,7 @@
         <w:rPr>
           <w:b/>
         </w:rPr>
-        <w:t>Tiếp nhận</w:t>
-      </w:r>
-      <w:r>
-        <w:rPr>
-          <w:b/>
-        </w:rPr>
-        <w:t xml:space="preserve"> Sân Bóng</w:t>
+        <w:t>Tiếp nhận Sân Bóng</w:t>
       </w:r>
       <w:r>
         <w:rPr>
@@ -16923,7 +16709,6 @@
         <w:rPr>
           <w:b/>
           <w:noProof/>
-          <w:lang w:eastAsia="en-US"/>
         </w:rPr>
         <w:drawing>
           <wp:inline distT="0" distB="0" distL="0" distR="0">
@@ -17239,16 +17024,7 @@
                 <w:szCs w:val="28"/>
                 <w:lang w:val="en-US"/>
               </w:rPr>
-              <w:t xml:space="preserve">Mã </w:t>
-            </w:r>
-            <w:r>
-              <w:rPr>
-                <w:rFonts w:ascii="Times New Roman" w:hAnsi="Times New Roman" w:cs="Times New Roman"/>
-                <w:sz w:val="26"/>
-                <w:szCs w:val="28"/>
-                <w:lang w:val="en-US"/>
-              </w:rPr>
-              <w:t>sân</w:t>
+              <w:t>Mã sân</w:t>
             </w:r>
           </w:p>
         </w:tc>
@@ -17279,25 +17055,7 @@
                 <w:szCs w:val="28"/>
                 <w:lang w:val="en-US"/>
               </w:rPr>
-              <w:t>Khi màn hình Tiếp nhận</w:t>
-            </w:r>
-            <w:r>
-              <w:rPr>
-                <w:rFonts w:ascii="Times New Roman" w:hAnsi="Times New Roman" w:cs="Times New Roman"/>
-                <w:sz w:val="26"/>
-                <w:szCs w:val="28"/>
-                <w:lang w:val="en-US"/>
-              </w:rPr>
-              <w:t xml:space="preserve"> Sân bóng</w:t>
-            </w:r>
-            <w:r>
-              <w:rPr>
-                <w:rFonts w:ascii="Times New Roman" w:hAnsi="Times New Roman" w:cs="Times New Roman"/>
-                <w:sz w:val="26"/>
-                <w:szCs w:val="28"/>
-                <w:lang w:val="en-US"/>
-              </w:rPr>
-              <w:t xml:space="preserve"> được khởi động</w:t>
+              <w:t>Khi màn hình Tiếp nhận Sân bóng được khởi động</w:t>
             </w:r>
           </w:p>
         </w:tc>
@@ -17460,15 +17218,13 @@
                 <w:rFonts w:ascii="Times New Roman" w:hAnsi="Times New Roman" w:cs="Times New Roman"/>
                 <w:sz w:val="26"/>
                 <w:szCs w:val="28"/>
-                <w:lang w:val="en-US"/>
-              </w:rPr>
-            </w:pPr>
-            <w:r>
-              <w:rPr>
-                <w:rFonts w:ascii="Times New Roman" w:hAnsi="Times New Roman" w:cs="Times New Roman"/>
-                <w:sz w:val="26"/>
-                <w:szCs w:val="28"/>
-                <w:lang w:val="en-US"/>
+              </w:rPr>
+            </w:pPr>
+            <w:r>
+              <w:rPr>
+                <w:rFonts w:ascii="Times New Roman" w:hAnsi="Times New Roman" w:cs="Times New Roman"/>
+                <w:sz w:val="26"/>
+                <w:szCs w:val="28"/>
               </w:rPr>
               <w:t>Nhập sức chứa của sân bóng</w:t>
             </w:r>
@@ -17491,7 +17247,6 @@
                 <w:rFonts w:ascii="Times New Roman" w:hAnsi="Times New Roman" w:cs="Times New Roman"/>
                 <w:sz w:val="26"/>
                 <w:szCs w:val="28"/>
-                <w:lang w:val="en-US"/>
               </w:rPr>
             </w:pPr>
           </w:p>
@@ -17897,15 +17652,7 @@
             </w:tcMar>
           </w:tcPr>
           <w:p>
-            <w:pPr>
-              <w:rPr>
-                <w:lang w:val="en-US"/>
-              </w:rPr>
-            </w:pPr>
-            <w:r>
-              <w:rPr>
-                <w:lang w:val="en-US"/>
-              </w:rPr>
+            <w:r>
               <w:t>Thêm mới một sân bóng</w:t>
             </w:r>
           </w:p>
@@ -18029,16 +17776,7 @@
                 <w:szCs w:val="28"/>
                 <w:lang w:val="en-US"/>
               </w:rPr>
-              <w:t xml:space="preserve">Khi người dùng nhấn nút </w:t>
-            </w:r>
-            <w:r>
-              <w:rPr>
-                <w:rFonts w:ascii="Times New Roman" w:hAnsi="Times New Roman" w:cs="Times New Roman"/>
-                <w:sz w:val="26"/>
-                <w:szCs w:val="28"/>
-                <w:lang w:val="en-US"/>
-              </w:rPr>
-              <w:t>Xóa</w:t>
+              <w:t>Khi người dùng nhấn nút Xóa</w:t>
             </w:r>
           </w:p>
         </w:tc>
@@ -18052,15 +17790,7 @@
             </w:tcMar>
           </w:tcPr>
           <w:p>
-            <w:pPr>
-              <w:rPr>
-                <w:lang w:val="en-US"/>
-              </w:rPr>
-            </w:pPr>
-            <w:r>
-              <w:rPr>
-                <w:lang w:val="en-US"/>
-              </w:rPr>
+            <w:r>
               <w:t>Xóa một sân bóng ra khỏi danh sách</w:t>
             </w:r>
           </w:p>
@@ -18196,15 +17926,13 @@
                 <w:rFonts w:ascii="Times New Roman" w:hAnsi="Times New Roman" w:cs="Times New Roman"/>
                 <w:sz w:val="26"/>
                 <w:szCs w:val="28"/>
-                <w:lang w:val="en-US"/>
-              </w:rPr>
-            </w:pPr>
-            <w:r>
-              <w:rPr>
-                <w:rFonts w:ascii="Times New Roman" w:hAnsi="Times New Roman" w:cs="Times New Roman"/>
-                <w:sz w:val="26"/>
-                <w:szCs w:val="28"/>
-                <w:lang w:val="en-US"/>
+              </w:rPr>
+            </w:pPr>
+            <w:r>
+              <w:rPr>
+                <w:rFonts w:ascii="Times New Roman" w:hAnsi="Times New Roman" w:cs="Times New Roman"/>
+                <w:sz w:val="26"/>
+                <w:szCs w:val="28"/>
               </w:rPr>
               <w:t xml:space="preserve">Cập nhật lại thông tin </w:t>
             </w:r>
@@ -18213,7 +17941,6 @@
                 <w:rFonts w:ascii="Times New Roman" w:hAnsi="Times New Roman" w:cs="Times New Roman"/>
                 <w:sz w:val="26"/>
                 <w:szCs w:val="28"/>
-                <w:lang w:val="en-US"/>
               </w:rPr>
               <w:t>Sân bóng</w:t>
             </w:r>
@@ -18470,13 +18197,7 @@
         <w:rPr>
           <w:b/>
         </w:rPr>
-        <w:t>Tiếp nhận</w:t>
-      </w:r>
-      <w:r>
-        <w:rPr>
-          <w:b/>
-        </w:rPr>
-        <w:t>Trọng tài</w:t>
+        <w:t>Tiếp nhậnTrọng tài</w:t>
       </w:r>
       <w:r>
         <w:rPr>
@@ -18512,7 +18233,6 @@
         <w:rPr>
           <w:b/>
           <w:noProof/>
-          <w:lang w:eastAsia="en-US"/>
         </w:rPr>
         <w:lastRenderedPageBreak/>
         <w:drawing>
@@ -18828,16 +18548,7 @@
                 <w:szCs w:val="28"/>
                 <w:lang w:val="en-US"/>
               </w:rPr>
-              <w:t xml:space="preserve">Mã </w:t>
-            </w:r>
-            <w:r>
-              <w:rPr>
-                <w:rFonts w:ascii="Times New Roman" w:hAnsi="Times New Roman" w:cs="Times New Roman"/>
-                <w:sz w:val="26"/>
-                <w:szCs w:val="28"/>
-                <w:lang w:val="en-US"/>
-              </w:rPr>
-              <w:t>trọng tài</w:t>
+              <w:t>Mã trọng tài</w:t>
             </w:r>
           </w:p>
         </w:tc>
@@ -18868,25 +18579,7 @@
                 <w:szCs w:val="28"/>
                 <w:lang w:val="en-US"/>
               </w:rPr>
-              <w:t>Khi màn hình Tiếp nhận</w:t>
-            </w:r>
-            <w:r>
-              <w:rPr>
-                <w:rFonts w:ascii="Times New Roman" w:hAnsi="Times New Roman" w:cs="Times New Roman"/>
-                <w:sz w:val="26"/>
-                <w:szCs w:val="28"/>
-                <w:lang w:val="en-US"/>
-              </w:rPr>
-              <w:t xml:space="preserve"> Trọng tài</w:t>
-            </w:r>
-            <w:r>
-              <w:rPr>
-                <w:rFonts w:ascii="Times New Roman" w:hAnsi="Times New Roman" w:cs="Times New Roman"/>
-                <w:sz w:val="26"/>
-                <w:szCs w:val="28"/>
-                <w:lang w:val="en-US"/>
-              </w:rPr>
-              <w:t xml:space="preserve"> được khởi động</w:t>
+              <w:t>Khi màn hình Tiếp nhận Trọng tài được khởi động</w:t>
             </w:r>
           </w:p>
         </w:tc>
@@ -18916,16 +18609,7 @@
                 <w:szCs w:val="28"/>
                 <w:lang w:val="en-US"/>
               </w:rPr>
-              <w:t xml:space="preserve">Nhập mã </w:t>
-            </w:r>
-            <w:r>
-              <w:rPr>
-                <w:rFonts w:ascii="Times New Roman" w:hAnsi="Times New Roman" w:cs="Times New Roman"/>
-                <w:sz w:val="26"/>
-                <w:szCs w:val="28"/>
-                <w:lang w:val="en-US"/>
-              </w:rPr>
-              <w:t>trọng tài</w:t>
+              <w:t>Nhập mã trọng tài</w:t>
             </w:r>
           </w:p>
         </w:tc>
@@ -19058,26 +18742,15 @@
                 <w:rFonts w:ascii="Times New Roman" w:hAnsi="Times New Roman" w:cs="Times New Roman"/>
                 <w:sz w:val="26"/>
                 <w:szCs w:val="28"/>
-                <w:lang w:val="en-US"/>
-              </w:rPr>
-            </w:pPr>
-            <w:r>
-              <w:rPr>
-                <w:rFonts w:ascii="Times New Roman" w:hAnsi="Times New Roman" w:cs="Times New Roman"/>
-                <w:sz w:val="26"/>
-                <w:szCs w:val="28"/>
-                <w:lang w:val="en-US"/>
-              </w:rPr>
-              <w:t>Nh</w:t>
-            </w:r>
-            <w:r>
-              <w:rPr>
-                <w:rFonts w:ascii="Times New Roman" w:hAnsi="Times New Roman" w:cs="Times New Roman"/>
-                <w:sz w:val="26"/>
-                <w:szCs w:val="28"/>
-                <w:lang w:val="en-US"/>
-              </w:rPr>
-              <w:t>ập ngày sinh của trọng tài</w:t>
+              </w:rPr>
+            </w:pPr>
+            <w:r>
+              <w:rPr>
+                <w:rFonts w:ascii="Times New Roman" w:hAnsi="Times New Roman" w:cs="Times New Roman"/>
+                <w:sz w:val="26"/>
+                <w:szCs w:val="28"/>
+              </w:rPr>
+              <w:t>Nhập ngày sinh của trọng tài</w:t>
             </w:r>
           </w:p>
         </w:tc>
@@ -19098,7 +18771,6 @@
                 <w:rFonts w:ascii="Times New Roman" w:hAnsi="Times New Roman" w:cs="Times New Roman"/>
                 <w:sz w:val="26"/>
                 <w:szCs w:val="28"/>
-                <w:lang w:val="en-US"/>
               </w:rPr>
             </w:pPr>
           </w:p>
@@ -19160,16 +18832,7 @@
                 <w:szCs w:val="28"/>
                 <w:lang w:val="en-US"/>
               </w:rPr>
-              <w:t xml:space="preserve">Tên </w:t>
-            </w:r>
-            <w:r>
-              <w:rPr>
-                <w:rFonts w:ascii="Times New Roman" w:hAnsi="Times New Roman" w:cs="Times New Roman"/>
-                <w:sz w:val="26"/>
-                <w:szCs w:val="28"/>
-                <w:lang w:val="en-US"/>
-              </w:rPr>
-              <w:t>trọng tài</w:t>
+              <w:t>Tên trọng tài</w:t>
             </w:r>
           </w:p>
         </w:tc>
@@ -19230,16 +18893,7 @@
                 <w:szCs w:val="28"/>
                 <w:lang w:val="en-US"/>
               </w:rPr>
-              <w:t xml:space="preserve">Nhập tên </w:t>
-            </w:r>
-            <w:r>
-              <w:rPr>
-                <w:rFonts w:ascii="Times New Roman" w:hAnsi="Times New Roman" w:cs="Times New Roman"/>
-                <w:sz w:val="26"/>
-                <w:szCs w:val="28"/>
-                <w:lang w:val="en-US"/>
-              </w:rPr>
-              <w:t>trọng tài</w:t>
+              <w:t>Nhập tên trọng tài</w:t>
             </w:r>
           </w:p>
         </w:tc>
@@ -19367,22 +19021,8 @@
             </w:tcMar>
           </w:tcPr>
           <w:p>
-            <w:pPr>
-              <w:rPr>
-                <w:lang w:val="en-US"/>
-              </w:rPr>
-            </w:pPr>
-            <w:r>
-              <w:rPr>
-                <w:lang w:val="en-US"/>
-              </w:rPr>
-              <w:t xml:space="preserve">Thêm mới một </w:t>
-            </w:r>
-            <w:r>
-              <w:rPr>
-                <w:lang w:val="en-US"/>
-              </w:rPr>
-              <w:t>trọng tài</w:t>
+            <w:r>
+              <w:t>Thêm mới một trọng tài</w:t>
             </w:r>
           </w:p>
         </w:tc>
@@ -19519,22 +19159,8 @@
             </w:tcMar>
           </w:tcPr>
           <w:p>
-            <w:pPr>
-              <w:rPr>
-                <w:lang w:val="en-US"/>
-              </w:rPr>
-            </w:pPr>
-            <w:r>
-              <w:rPr>
-                <w:lang w:val="en-US"/>
-              </w:rPr>
-              <w:t xml:space="preserve">Xóa một </w:t>
-            </w:r>
-            <w:r>
-              <w:rPr>
-                <w:lang w:val="en-US"/>
-              </w:rPr>
-              <w:t>trọng tài ra khỏi danh sách</w:t>
+            <w:r>
+              <w:t>Xóa một trọng tài ra khỏi danh sách</w:t>
             </w:r>
           </w:p>
         </w:tc>
@@ -19670,26 +19296,15 @@
                 <w:rFonts w:ascii="Times New Roman" w:hAnsi="Times New Roman" w:cs="Times New Roman"/>
                 <w:sz w:val="26"/>
                 <w:szCs w:val="28"/>
-                <w:lang w:val="en-US"/>
-              </w:rPr>
-            </w:pPr>
-            <w:r>
-              <w:rPr>
-                <w:rFonts w:ascii="Times New Roman" w:hAnsi="Times New Roman" w:cs="Times New Roman"/>
-                <w:sz w:val="26"/>
-                <w:szCs w:val="28"/>
-                <w:lang w:val="en-US"/>
-              </w:rPr>
-              <w:t xml:space="preserve">Cập nhật lại thông tin </w:t>
-            </w:r>
-            <w:r>
-              <w:rPr>
-                <w:rFonts w:ascii="Times New Roman" w:hAnsi="Times New Roman" w:cs="Times New Roman"/>
-                <w:sz w:val="26"/>
-                <w:szCs w:val="28"/>
-                <w:lang w:val="en-US"/>
-              </w:rPr>
-              <w:t>trọng tài</w:t>
+              </w:rPr>
+            </w:pPr>
+            <w:r>
+              <w:rPr>
+                <w:rFonts w:ascii="Times New Roman" w:hAnsi="Times New Roman" w:cs="Times New Roman"/>
+                <w:sz w:val="26"/>
+                <w:szCs w:val="28"/>
+              </w:rPr>
+              <w:t>Cập nhật lại thông tin trọng tài</w:t>
             </w:r>
           </w:p>
         </w:tc>
@@ -19835,16 +19450,7 @@
                 <w:szCs w:val="28"/>
                 <w:lang w:val="en-US"/>
               </w:rPr>
-              <w:t xml:space="preserve">Load lại danh sách </w:t>
-            </w:r>
-            <w:r>
-              <w:rPr>
-                <w:rFonts w:ascii="Times New Roman" w:hAnsi="Times New Roman" w:cs="Times New Roman"/>
-                <w:sz w:val="26"/>
-                <w:szCs w:val="28"/>
-                <w:lang w:val="en-US"/>
-              </w:rPr>
-              <w:t>trọng tài</w:t>
+              <w:t>Load lại danh sách trọng tài</w:t>
             </w:r>
           </w:p>
         </w:tc>
@@ -19968,7 +19574,6 @@
         <w:rPr>
           <w:b/>
           <w:noProof/>
-          <w:lang w:eastAsia="en-US"/>
         </w:rPr>
         <w:drawing>
           <wp:inline distT="0" distB="0" distL="0" distR="0">
@@ -20314,25 +19919,7 @@
                 <w:szCs w:val="28"/>
                 <w:lang w:val="en-US"/>
               </w:rPr>
-              <w:t>Khi màn hình</w:t>
-            </w:r>
-            <w:r>
-              <w:rPr>
-                <w:rFonts w:ascii="Times New Roman" w:hAnsi="Times New Roman" w:cs="Times New Roman"/>
-                <w:sz w:val="26"/>
-                <w:szCs w:val="28"/>
-                <w:lang w:val="en-US"/>
-              </w:rPr>
-              <w:t xml:space="preserve"> Tra cứu</w:t>
-            </w:r>
-            <w:r>
-              <w:rPr>
-                <w:rFonts w:ascii="Times New Roman" w:hAnsi="Times New Roman" w:cs="Times New Roman"/>
-                <w:sz w:val="26"/>
-                <w:szCs w:val="28"/>
-                <w:lang w:val="en-US"/>
-              </w:rPr>
-              <w:t xml:space="preserve"> được khởi động</w:t>
+              <w:t>Khi màn hình Tra cứu được khởi động</w:t>
             </w:r>
           </w:p>
         </w:tc>
@@ -20362,16 +19949,7 @@
                 <w:szCs w:val="28"/>
                 <w:lang w:val="en-US"/>
               </w:rPr>
-              <w:t xml:space="preserve">Nhập </w:t>
-            </w:r>
-            <w:r>
-              <w:rPr>
-                <w:rFonts w:ascii="Times New Roman" w:hAnsi="Times New Roman" w:cs="Times New Roman"/>
-                <w:sz w:val="26"/>
-                <w:szCs w:val="28"/>
-                <w:lang w:val="en-US"/>
-              </w:rPr>
-              <w:t>từ khóa cần tra cứu</w:t>
+              <w:t>Nhập từ khóa cần tra cứu</w:t>
             </w:r>
           </w:p>
         </w:tc>
@@ -20504,15 +20082,13 @@
                 <w:rFonts w:ascii="Times New Roman" w:hAnsi="Times New Roman" w:cs="Times New Roman"/>
                 <w:sz w:val="26"/>
                 <w:szCs w:val="28"/>
-                <w:lang w:val="en-US"/>
-              </w:rPr>
-            </w:pPr>
-            <w:r>
-              <w:rPr>
-                <w:rFonts w:ascii="Times New Roman" w:hAnsi="Times New Roman" w:cs="Times New Roman"/>
-                <w:sz w:val="26"/>
-                <w:szCs w:val="28"/>
-                <w:lang w:val="en-US"/>
+              </w:rPr>
+            </w:pPr>
+            <w:r>
+              <w:rPr>
+                <w:rFonts w:ascii="Times New Roman" w:hAnsi="Times New Roman" w:cs="Times New Roman"/>
+                <w:sz w:val="26"/>
+                <w:szCs w:val="28"/>
               </w:rPr>
               <w:t xml:space="preserve">Chọn phương thức tra cứu trên nhiều tiêu chí khác nhau như: tra cứu đội bóng, tra cứu cầu </w:t>
             </w:r>
@@ -20521,7 +20097,6 @@
                 <w:rFonts w:ascii="Times New Roman" w:hAnsi="Times New Roman" w:cs="Times New Roman"/>
                 <w:sz w:val="26"/>
                 <w:szCs w:val="28"/>
-                <w:lang w:val="en-US"/>
               </w:rPr>
               <w:lastRenderedPageBreak/>
               <w:t>thủ, tra cứu trọng tài</w:t>
@@ -20545,7 +20120,6 @@
                 <w:rFonts w:ascii="Times New Roman" w:hAnsi="Times New Roman" w:cs="Times New Roman"/>
                 <w:sz w:val="26"/>
                 <w:szCs w:val="28"/>
-                <w:lang w:val="en-US"/>
               </w:rPr>
             </w:pPr>
           </w:p>
@@ -20638,16 +20212,7 @@
                 <w:szCs w:val="28"/>
                 <w:lang w:val="en-US"/>
               </w:rPr>
-              <w:t xml:space="preserve">Khi người dùng nhấn nút </w:t>
-            </w:r>
-            <w:r>
-              <w:rPr>
-                <w:rFonts w:ascii="Times New Roman" w:hAnsi="Times New Roman" w:cs="Times New Roman"/>
-                <w:sz w:val="26"/>
-                <w:szCs w:val="28"/>
-                <w:lang w:val="en-US"/>
-              </w:rPr>
-              <w:t>Tìm</w:t>
+              <w:t>Khi người dùng nhấn nút Tìm</w:t>
             </w:r>
           </w:p>
         </w:tc>
@@ -20833,15 +20398,7 @@
             </w:tcMar>
           </w:tcPr>
           <w:p>
-            <w:pPr>
-              <w:rPr>
-                <w:lang w:val="en-US"/>
-              </w:rPr>
-            </w:pPr>
-            <w:r>
-              <w:rPr>
-                <w:lang w:val="en-US"/>
-              </w:rPr>
+            <w:r>
               <w:t>Kết quả của việc tra cứu thông tin, tùy vào loại tìm kiếm người dùng chọn khác nhau thì sẽ cho kết quả khác nhau</w:t>
             </w:r>
           </w:p>
@@ -20878,10 +20435,9 @@
         <w:ind w:left="1080"/>
         <w:rPr>
           <w:b/>
+          <w:lang w:val="vi-VN"/>
         </w:rPr>
       </w:pPr>
-      <w:bookmarkStart w:id="0" w:name="_GoBack"/>
-      <w:bookmarkEnd w:id="0"/>
     </w:p>
     <w:sectPr>
       <w:pgSz w:w="12240" w:h="15840"/>
@@ -23274,7 +22830,7 @@
 </file>
 
 <file path=customXml/itemProps1.xml><?xml version="1.0" encoding="utf-8"?>
-<ds:datastoreItem xmlns:ds="http://schemas.openxmlformats.org/officeDocument/2006/customXml" ds:itemID="{43C4C830-5E14-4BC8-9067-67AD153FDF50}">
+<ds:datastoreItem xmlns:ds="http://schemas.openxmlformats.org/officeDocument/2006/customXml" ds:itemID="{E81DE194-7957-4C55-B73D-850CA343B37B}">
   <ds:schemaRefs>
     <ds:schemaRef ds:uri="http://schemas.openxmlformats.org/officeDocument/2006/bibliography"/>
   </ds:schemaRefs>
